--- a/Assignment 9/PaulStanton_HW9.docx
+++ b/Assignment 9/PaulStanton_HW9.docx
@@ -27,8 +27,13 @@
       </w:r>
     </w:p>
     <w:p>
-      <w:r>
-        <w:t xml:space="preserve">Github: </w:t>
+      <w:proofErr w:type="spellStart"/>
+      <w:r>
+        <w:t>Github</w:t>
+      </w:r>
+      <w:proofErr w:type="spellEnd"/>
+      <w:r>
+        <w:t xml:space="preserve">: </w:t>
       </w:r>
       <w:hyperlink r:id="rId4" w:history="1">
         <w:r>
@@ -47,7 +52,15 @@
     <w:p/>
     <w:p>
       <w:r>
-        <w:t>The objective of this assignment is to add onto the existing project by adding in the capability to view places associated to a specific user.  There is a page already in the app that is supposed to display places for a user but it is not implemented.  This will involve having our frontend point to the existing get places by user endpoint.</w:t>
+        <w:t xml:space="preserve">The objective of this assignment is to add onto the existing project by adding in the capability to view places associated to a specific user.  There is a page already in the app that is supposed to display places for a </w:t>
+      </w:r>
+      <w:proofErr w:type="gramStart"/>
+      <w:r>
+        <w:t>user</w:t>
+      </w:r>
+      <w:proofErr w:type="gramEnd"/>
+      <w:r>
+        <w:t xml:space="preserve"> but it is not implemented.  This will involve having our frontend point to the existing get places by user endpoint.</w:t>
       </w:r>
     </w:p>
     <w:p/>
@@ -60,6 +73,54 @@
       </w:r>
       <w:r>
         <w:t xml:space="preserve"> I will setup the project:</w:t>
+      </w:r>
+    </w:p>
+    <w:p>
+      <w:r>
+        <w:rPr>
+          <w:noProof/>
+        </w:rPr>
+        <w:drawing>
+          <wp:inline distT="0" distB="0" distL="0" distR="0" wp14:anchorId="1C18510B" wp14:editId="2B7F3889">
+            <wp:extent cx="5943600" cy="3385185"/>
+            <wp:effectExtent l="0" t="0" r="0" b="5715"/>
+            <wp:docPr id="410152407" name="Picture 1" descr="A screenshot of a computer&#10;&#10;Description automatically generated"/>
+            <wp:cNvGraphicFramePr>
+              <a:graphicFrameLocks xmlns:a="http://schemas.openxmlformats.org/drawingml/2006/main" noChangeAspect="1"/>
+            </wp:cNvGraphicFramePr>
+            <a:graphic xmlns:a="http://schemas.openxmlformats.org/drawingml/2006/main">
+              <a:graphicData uri="http://schemas.openxmlformats.org/drawingml/2006/picture">
+                <pic:pic xmlns:pic="http://schemas.openxmlformats.org/drawingml/2006/picture">
+                  <pic:nvPicPr>
+                    <pic:cNvPr id="410152407" name="Picture 1" descr="A screenshot of a computer&#10;&#10;Description automatically generated"/>
+                    <pic:cNvPicPr/>
+                  </pic:nvPicPr>
+                  <pic:blipFill>
+                    <a:blip r:embed="rId5">
+                      <a:extLst>
+                        <a:ext uri="{28A0092B-C50C-407E-A947-70E740481C1C}">
+                          <a14:useLocalDpi xmlns:a14="http://schemas.microsoft.com/office/drawing/2010/main" val="0"/>
+                        </a:ext>
+                      </a:extLst>
+                    </a:blip>
+                    <a:stretch>
+                      <a:fillRect/>
+                    </a:stretch>
+                  </pic:blipFill>
+                  <pic:spPr>
+                    <a:xfrm>
+                      <a:off x="0" y="0"/>
+                      <a:ext cx="5943600" cy="3385185"/>
+                    </a:xfrm>
+                    <a:prstGeom prst="rect">
+                      <a:avLst/>
+                    </a:prstGeom>
+                  </pic:spPr>
+                </pic:pic>
+              </a:graphicData>
+            </a:graphic>
+          </wp:inline>
+        </w:drawing>
       </w:r>
     </w:p>
     <w:p/>
@@ -72,9 +133,106 @@
         <w:t>user places.js to call our endpoint instead of using the mock data.</w:t>
       </w:r>
     </w:p>
-    <w:p>
-      <w:r>
+    <w:p/>
+    <w:p>
+      <w:r>
+        <w:lastRenderedPageBreak/>
         <w:t xml:space="preserve"> </w:t>
+      </w:r>
+      <w:r>
+        <w:rPr>
+          <w:noProof/>
+        </w:rPr>
+        <w:drawing>
+          <wp:inline distT="0" distB="0" distL="0" distR="0" wp14:anchorId="2D6D6160" wp14:editId="49EAD7FB">
+            <wp:extent cx="5943600" cy="2287905"/>
+            <wp:effectExtent l="0" t="0" r="0" b="0"/>
+            <wp:docPr id="2054833129" name="Picture 2" descr="A screenshot of a computer&#10;&#10;Description automatically generated"/>
+            <wp:cNvGraphicFramePr>
+              <a:graphicFrameLocks xmlns:a="http://schemas.openxmlformats.org/drawingml/2006/main" noChangeAspect="1"/>
+            </wp:cNvGraphicFramePr>
+            <a:graphic xmlns:a="http://schemas.openxmlformats.org/drawingml/2006/main">
+              <a:graphicData uri="http://schemas.openxmlformats.org/drawingml/2006/picture">
+                <pic:pic xmlns:pic="http://schemas.openxmlformats.org/drawingml/2006/picture">
+                  <pic:nvPicPr>
+                    <pic:cNvPr id="2054833129" name="Picture 2" descr="A screenshot of a computer&#10;&#10;Description automatically generated"/>
+                    <pic:cNvPicPr/>
+                  </pic:nvPicPr>
+                  <pic:blipFill>
+                    <a:blip r:embed="rId6" cstate="print">
+                      <a:extLst>
+                        <a:ext uri="{28A0092B-C50C-407E-A947-70E740481C1C}">
+                          <a14:useLocalDpi xmlns:a14="http://schemas.microsoft.com/office/drawing/2010/main" val="0"/>
+                        </a:ext>
+                      </a:extLst>
+                    </a:blip>
+                    <a:stretch>
+                      <a:fillRect/>
+                    </a:stretch>
+                  </pic:blipFill>
+                  <pic:spPr>
+                    <a:xfrm>
+                      <a:off x="0" y="0"/>
+                      <a:ext cx="5943600" cy="2287905"/>
+                    </a:xfrm>
+                    <a:prstGeom prst="rect">
+                      <a:avLst/>
+                    </a:prstGeom>
+                  </pic:spPr>
+                </pic:pic>
+              </a:graphicData>
+            </a:graphic>
+          </wp:inline>
+        </w:drawing>
+      </w:r>
+    </w:p>
+    <w:p/>
+    <w:p>
+      <w:r>
+        <w:rPr>
+          <w:noProof/>
+        </w:rPr>
+        <w:drawing>
+          <wp:inline distT="0" distB="0" distL="0" distR="0" wp14:anchorId="4CC82EAD" wp14:editId="295CEAA2">
+            <wp:extent cx="5943600" cy="3370580"/>
+            <wp:effectExtent l="0" t="0" r="0" b="0"/>
+            <wp:docPr id="1990166639" name="Picture 3" descr="A screenshot of a computer&#10;&#10;Description automatically generated"/>
+            <wp:cNvGraphicFramePr>
+              <a:graphicFrameLocks xmlns:a="http://schemas.openxmlformats.org/drawingml/2006/main" noChangeAspect="1"/>
+            </wp:cNvGraphicFramePr>
+            <a:graphic xmlns:a="http://schemas.openxmlformats.org/drawingml/2006/main">
+              <a:graphicData uri="http://schemas.openxmlformats.org/drawingml/2006/picture">
+                <pic:pic xmlns:pic="http://schemas.openxmlformats.org/drawingml/2006/picture">
+                  <pic:nvPicPr>
+                    <pic:cNvPr id="1990166639" name="Picture 3" descr="A screenshot of a computer&#10;&#10;Description automatically generated"/>
+                    <pic:cNvPicPr/>
+                  </pic:nvPicPr>
+                  <pic:blipFill>
+                    <a:blip r:embed="rId7" cstate="print">
+                      <a:extLst>
+                        <a:ext uri="{28A0092B-C50C-407E-A947-70E740481C1C}">
+                          <a14:useLocalDpi xmlns:a14="http://schemas.microsoft.com/office/drawing/2010/main" val="0"/>
+                        </a:ext>
+                      </a:extLst>
+                    </a:blip>
+                    <a:stretch>
+                      <a:fillRect/>
+                    </a:stretch>
+                  </pic:blipFill>
+                  <pic:spPr>
+                    <a:xfrm>
+                      <a:off x="0" y="0"/>
+                      <a:ext cx="5943600" cy="3370580"/>
+                    </a:xfrm>
+                    <a:prstGeom prst="rect">
+                      <a:avLst/>
+                    </a:prstGeom>
+                  </pic:spPr>
+                </pic:pic>
+              </a:graphicData>
+            </a:graphic>
+          </wp:inline>
+        </w:drawing>
       </w:r>
     </w:p>
     <w:sectPr>
